--- a/SICA/16 GUIAS DE USUARIO/Version 1/INTRODUCCIÓN A LA PLATAFORMA LOGINx.docx
+++ b/SICA/16 GUIAS DE USUARIO/Version 1/INTRODUCCIÓN A LA PLATAFORMA LOGINx.docx
@@ -11,8 +11,6 @@
           <w:lang w:val="es-MX" w:eastAsia="es-MX"/>
         </w:rPr>
       </w:pPr>
-      <w:bookmarkStart w:id="0" w:name="_GoBack"/>
-      <w:bookmarkEnd w:id="0"/>
       <w:r>
         <w:rPr>
           <w:noProof/>
@@ -3084,13 +3082,13 @@
       <w:pPr>
         <w:pStyle w:val="Ttulo1"/>
       </w:pPr>
-      <w:bookmarkStart w:id="1" w:name="_Toc123297018"/>
-      <w:bookmarkStart w:id="2" w:name="_Toc149636257"/>
+      <w:bookmarkStart w:id="0" w:name="_Toc123297018"/>
+      <w:bookmarkStart w:id="1" w:name="_Toc149636257"/>
       <w:r>
         <w:t>Objetivo</w:t>
       </w:r>
+      <w:bookmarkEnd w:id="0"/>
       <w:bookmarkEnd w:id="1"/>
-      <w:bookmarkEnd w:id="2"/>
     </w:p>
     <w:p>
       <w:pPr>
@@ -3189,13 +3187,13 @@
           <w:b w:val="0"/>
         </w:rPr>
       </w:pPr>
-      <w:bookmarkStart w:id="3" w:name="_Toc123297019"/>
-      <w:bookmarkStart w:id="4" w:name="_Toc149636258"/>
+      <w:bookmarkStart w:id="2" w:name="_Toc123297019"/>
+      <w:bookmarkStart w:id="3" w:name="_Toc149636258"/>
       <w:r>
         <w:t>Alcance</w:t>
       </w:r>
+      <w:bookmarkEnd w:id="2"/>
       <w:bookmarkEnd w:id="3"/>
-      <w:bookmarkEnd w:id="4"/>
       <w:r>
         <w:t xml:space="preserve"> </w:t>
       </w:r>
@@ -3286,13 +3284,13 @@
       <w:pPr>
         <w:pStyle w:val="Ttulo1"/>
       </w:pPr>
-      <w:bookmarkStart w:id="5" w:name="_Toc123297020"/>
-      <w:bookmarkStart w:id="6" w:name="_Toc149636259"/>
+      <w:bookmarkStart w:id="4" w:name="_Toc123297020"/>
+      <w:bookmarkStart w:id="5" w:name="_Toc149636259"/>
       <w:r>
         <w:t>Usuario</w:t>
       </w:r>
+      <w:bookmarkEnd w:id="4"/>
       <w:bookmarkEnd w:id="5"/>
-      <w:bookmarkEnd w:id="6"/>
     </w:p>
     <w:p>
       <w:pPr>
@@ -3511,7 +3509,7 @@
           <w:szCs w:val="44"/>
         </w:rPr>
       </w:pPr>
-      <w:bookmarkStart w:id="7" w:name="_Toc149636260"/>
+      <w:bookmarkStart w:id="6" w:name="_Toc149636260"/>
       <w:r>
         <w:rPr>
           <w:rFonts w:eastAsia="Arial"/>
@@ -3520,7 +3518,7 @@
         </w:rPr>
         <w:t>ASPECTOS GENERALES DE LA PLATAFORMA</w:t>
       </w:r>
-      <w:bookmarkEnd w:id="7"/>
+      <w:bookmarkEnd w:id="6"/>
     </w:p>
     <w:p>
       <w:pPr>
@@ -3664,7 +3662,7 @@
           <w:shd w:val="clear" w:color="auto" w:fill="FFFF00"/>
         </w:rPr>
       </w:pPr>
-      <w:bookmarkStart w:id="8" w:name="_Toc149636261"/>
+      <w:bookmarkStart w:id="7" w:name="_Toc149636261"/>
       <w:r>
         <w:rPr>
           <w:rFonts w:eastAsia="Arial"/>
@@ -3672,7 +3670,7 @@
         <w:lastRenderedPageBreak/>
         <w:t>Acceso a Plataforma</w:t>
       </w:r>
-      <w:bookmarkEnd w:id="8"/>
+      <w:bookmarkEnd w:id="7"/>
     </w:p>
     <w:p>
       <w:pPr>
@@ -3927,7 +3925,7 @@
           <w:sz w:val="28"/>
         </w:rPr>
       </w:pPr>
-      <w:bookmarkStart w:id="9" w:name="_Toc149636262"/>
+      <w:bookmarkStart w:id="8" w:name="_Toc149636262"/>
       <w:r>
         <w:rPr>
           <w:rFonts w:eastAsia="Arial"/>
@@ -3935,7 +3933,7 @@
         <w:lastRenderedPageBreak/>
         <w:t>Inicio de Sesión</w:t>
       </w:r>
-      <w:bookmarkEnd w:id="9"/>
+      <w:bookmarkEnd w:id="8"/>
     </w:p>
     <w:p>
       <w:pPr>
@@ -5146,14 +5144,14 @@
           <w:rFonts w:eastAsia="Arial"/>
         </w:rPr>
       </w:pPr>
-      <w:bookmarkStart w:id="10" w:name="_Toc149636263"/>
+      <w:bookmarkStart w:id="9" w:name="_Toc149636263"/>
       <w:r>
         <w:rPr>
           <w:rFonts w:eastAsia="Arial"/>
         </w:rPr>
         <w:t>Seleccionar Menú</w:t>
       </w:r>
-      <w:bookmarkEnd w:id="10"/>
+      <w:bookmarkEnd w:id="9"/>
     </w:p>
     <w:p>
       <w:pPr>
@@ -6006,7 +6004,7 @@
           <w:rFonts w:eastAsia="Arial"/>
         </w:rPr>
       </w:pPr>
-      <w:bookmarkStart w:id="11" w:name="_Toc149636264"/>
+      <w:bookmarkStart w:id="10" w:name="_Toc149636264"/>
       <w:r>
         <w:rPr>
           <w:rFonts w:eastAsia="Arial"/>
@@ -6025,7 +6023,7 @@
         </w:rPr>
         <w:t>Generar Visitas</w:t>
       </w:r>
-      <w:bookmarkEnd w:id="11"/>
+      <w:bookmarkEnd w:id="10"/>
     </w:p>
     <w:p/>
     <w:p>
@@ -6760,14 +6758,14 @@
           <w:rFonts w:eastAsia="Arial"/>
         </w:rPr>
       </w:pPr>
-      <w:bookmarkStart w:id="12" w:name="_Toc149636265"/>
+      <w:bookmarkStart w:id="11" w:name="_Toc149636265"/>
       <w:r>
         <w:rPr>
           <w:rFonts w:eastAsia="Arial"/>
         </w:rPr>
         <w:t>Menú Agenda</w:t>
       </w:r>
-      <w:bookmarkEnd w:id="12"/>
+      <w:bookmarkEnd w:id="11"/>
     </w:p>
     <w:p>
       <w:pPr>
@@ -7400,14 +7398,14 @@
           <w:rFonts w:eastAsia="Arial"/>
         </w:rPr>
       </w:pPr>
-      <w:bookmarkStart w:id="13" w:name="_Toc149636266"/>
+      <w:bookmarkStart w:id="12" w:name="_Toc149636266"/>
       <w:r>
         <w:rPr>
           <w:rFonts w:eastAsia="Arial"/>
         </w:rPr>
         <w:t>Menú Escáner</w:t>
       </w:r>
-      <w:bookmarkEnd w:id="13"/>
+      <w:bookmarkEnd w:id="12"/>
     </w:p>
     <w:p/>
     <w:p>
@@ -8089,7 +8087,7 @@
           <w:rFonts w:eastAsia="Arial"/>
         </w:rPr>
       </w:pPr>
-      <w:bookmarkStart w:id="14" w:name="_Toc149636267"/>
+      <w:bookmarkStart w:id="13" w:name="_Toc149636267"/>
       <w:r>
         <w:rPr>
           <w:rFonts w:eastAsia="Arial"/>
@@ -8102,7 +8100,7 @@
         </w:rPr>
         <w:t>Visitas</w:t>
       </w:r>
-      <w:bookmarkEnd w:id="14"/>
+      <w:bookmarkEnd w:id="13"/>
     </w:p>
     <w:p/>
     <w:p>
@@ -9064,14 +9062,14 @@
           <w:rFonts w:eastAsia="Arial"/>
         </w:rPr>
       </w:pPr>
-      <w:bookmarkStart w:id="15" w:name="_Toc149636268"/>
+      <w:bookmarkStart w:id="14" w:name="_Toc149636268"/>
       <w:r>
         <w:rPr>
           <w:rFonts w:eastAsia="Arial"/>
         </w:rPr>
         <w:t>Menú Edificios</w:t>
       </w:r>
-      <w:bookmarkEnd w:id="15"/>
+      <w:bookmarkEnd w:id="14"/>
     </w:p>
     <w:p/>
     <w:p>
@@ -9898,14 +9896,14 @@
           <w:rFonts w:eastAsia="Arial"/>
         </w:rPr>
       </w:pPr>
-      <w:bookmarkStart w:id="16" w:name="_Toc149636269"/>
+      <w:bookmarkStart w:id="15" w:name="_Toc149636269"/>
       <w:r>
         <w:rPr>
           <w:rFonts w:eastAsia="Arial"/>
         </w:rPr>
         <w:t>Módulo de Ayuda</w:t>
       </w:r>
-      <w:bookmarkEnd w:id="16"/>
+      <w:bookmarkEnd w:id="15"/>
     </w:p>
     <w:p/>
     <w:p>
@@ -9943,6 +9941,7 @@
           <w:rFonts w:ascii="Calibri" w:eastAsia="Calibri" w:hAnsi="Calibri" w:cs="Calibri"/>
         </w:rPr>
       </w:pPr>
+      <w:bookmarkStart w:id="16" w:name="_GoBack"/>
       <w:r>
         <w:rPr>
           <w:rFonts w:ascii="Calibri" w:eastAsia="Calibri" w:hAnsi="Calibri" w:cs="Calibri"/>
@@ -9995,6 +9994,7 @@
           </wp:inline>
         </w:drawing>
       </w:r>
+      <w:bookmarkEnd w:id="16"/>
     </w:p>
     <w:p>
       <w:pPr>
@@ -10306,7 +10306,7 @@
                 <w:noProof/>
                 <w:color w:val="FFFFFF" w:themeColor="background1"/>
               </w:rPr>
-              <w:t>2</w:t>
+              <w:t>13</w:t>
             </w:r>
             <w:r>
               <w:rPr>
@@ -12986,7 +12986,7 @@
 </file>
 
 <file path=customXml/itemProps1.xml><?xml version="1.0" encoding="utf-8"?>
-<ds:datastoreItem xmlns:ds="http://schemas.openxmlformats.org/officeDocument/2006/customXml" ds:itemID="{D2B60C7F-617F-4105-BD70-90E7C4AAFC3E}">
+<ds:datastoreItem xmlns:ds="http://schemas.openxmlformats.org/officeDocument/2006/customXml" ds:itemID="{871F5355-F804-4F1D-BF00-D0711403F224}">
   <ds:schemaRefs>
     <ds:schemaRef ds:uri="http://schemas.openxmlformats.org/officeDocument/2006/bibliography"/>
   </ds:schemaRefs>
